--- a/Final Project/Final Submission/Steps of the final project.docx
+++ b/Final Project/Final Submission/Steps of the final project.docx
@@ -1,6 +1,6 @@
 
 <file path=word/document.xml><?xml version="1.0" encoding="utf-8"?>
-<w:document xmlns:wpc="http://schemas.microsoft.com/office/word/2010/wordprocessingCanvas" xmlns:cx="http://schemas.microsoft.com/office/drawing/2014/chartex" xmlns:cx1="http://schemas.microsoft.com/office/drawing/2015/9/8/chartex" xmlns:mc="http://schemas.openxmlformats.org/markup-compatibility/2006" xmlns:o="urn:schemas-microsoft-com:office:office" xmlns:r="http://schemas.openxmlformats.org/officeDocument/2006/relationships" xmlns:m="http://schemas.openxmlformats.org/officeDocument/2006/math" xmlns:v="urn:schemas-microsoft-com:vml" xmlns:wp14="http://schemas.microsoft.com/office/word/2010/wordprocessingDrawing" xmlns:wp="http://schemas.openxmlformats.org/drawingml/2006/wordprocessingDrawing" xmlns:w10="urn:schemas-microsoft-com:office:word" xmlns:w="http://schemas.openxmlformats.org/wordprocessingml/2006/main" xmlns:w14="http://schemas.microsoft.com/office/word/2010/wordml" xmlns:w15="http://schemas.microsoft.com/office/word/2012/wordml" xmlns:w16se="http://schemas.microsoft.com/office/word/2015/wordml/symex" xmlns:wpg="http://schemas.microsoft.com/office/word/2010/wordprocessingGroup" xmlns:wpi="http://schemas.microsoft.com/office/word/2010/wordprocessingInk" xmlns:wne="http://schemas.microsoft.com/office/word/2006/wordml" xmlns:wps="http://schemas.microsoft.com/office/word/2010/wordprocessingShape" mc:Ignorable="w14 w15 w16se wp14">
+<w:document xmlns:wpc="http://schemas.microsoft.com/office/word/2010/wordprocessingCanvas" xmlns:cx="http://schemas.microsoft.com/office/drawing/2014/chartex" xmlns:cx1="http://schemas.microsoft.com/office/drawing/2015/9/8/chartex" xmlns:cx2="http://schemas.microsoft.com/office/drawing/2015/10/21/chartex" xmlns:cx3="http://schemas.microsoft.com/office/drawing/2016/5/9/chartex" xmlns:cx4="http://schemas.microsoft.com/office/drawing/2016/5/10/chartex" xmlns:cx5="http://schemas.microsoft.com/office/drawing/2016/5/11/chartex" xmlns:cx6="http://schemas.microsoft.com/office/drawing/2016/5/12/chartex" xmlns:cx7="http://schemas.microsoft.com/office/drawing/2016/5/13/chartex" xmlns:cx8="http://schemas.microsoft.com/office/drawing/2016/5/14/chartex" xmlns:mc="http://schemas.openxmlformats.org/markup-compatibility/2006" xmlns:aink="http://schemas.microsoft.com/office/drawing/2016/ink" xmlns:am3d="http://schemas.microsoft.com/office/drawing/2017/model3d" xmlns:o="urn:schemas-microsoft-com:office:office" xmlns:r="http://schemas.openxmlformats.org/officeDocument/2006/relationships" xmlns:m="http://schemas.openxmlformats.org/officeDocument/2006/math" xmlns:v="urn:schemas-microsoft-com:vml" xmlns:wp14="http://schemas.microsoft.com/office/word/2010/wordprocessingDrawing" xmlns:wp="http://schemas.openxmlformats.org/drawingml/2006/wordprocessingDrawing" xmlns:w10="urn:schemas-microsoft-com:office:word" xmlns:w="http://schemas.openxmlformats.org/wordprocessingml/2006/main" xmlns:w14="http://schemas.microsoft.com/office/word/2010/wordml" xmlns:w15="http://schemas.microsoft.com/office/word/2012/wordml" xmlns:w16cid="http://schemas.microsoft.com/office/word/2016/wordml/cid" xmlns:w16se="http://schemas.microsoft.com/office/word/2015/wordml/symex" xmlns:wpg="http://schemas.microsoft.com/office/word/2010/wordprocessingGroup" xmlns:wpi="http://schemas.microsoft.com/office/word/2010/wordprocessingInk" xmlns:wne="http://schemas.microsoft.com/office/word/2006/wordml" xmlns:wps="http://schemas.microsoft.com/office/word/2010/wordprocessingShape" mc:Ignorable="w14 w15 w16se w16cid wp14">
   <w:body>
     <w:p>
       <w:pPr>
@@ -321,16 +321,7 @@
                 <w:b/>
                 <w:bCs/>
               </w:rPr>
-              <w:t>s</w:t>
-            </w:r>
-            <w:bookmarkStart w:id="0" w:name="_GoBack"/>
-            <w:bookmarkEnd w:id="0"/>
-            <w:r>
-              <w:rPr>
-                <w:b/>
-                <w:bCs/>
-              </w:rPr>
-              <w:t xml:space="preserve"> (11:59 P.M.)</w:t>
+              <w:t>s (11:59 P.M.)</w:t>
             </w:r>
           </w:p>
         </w:tc>
@@ -484,8 +475,26 @@
           </w:p>
           <w:p>
             <w:r>
-              <w:t>C. Remove isolated nodes from the central graph</w:t>
-            </w:r>
+              <w:t xml:space="preserve">C. Remove isolated </w:t>
+            </w:r>
+            <w:ins w:id="0" w:author="Robert B. Nachbar" w:date="2019-07-09T16:21:00Z">
+              <w:r>
+                <w:t>subgr</w:t>
+              </w:r>
+              <w:r>
+                <w:t>aphs/</w:t>
+              </w:r>
+            </w:ins>
+            <w:r>
+              <w:t>nodes from the central graph</w:t>
+            </w:r>
+            <w:ins w:id="1" w:author="Robert B. Nachbar" w:date="2019-07-09T16:22:00Z">
+              <w:r>
+                <w:t xml:space="preserve"> (giant component)</w:t>
+              </w:r>
+            </w:ins>
+            <w:bookmarkStart w:id="2" w:name="_GoBack"/>
+            <w:bookmarkEnd w:id="2"/>
           </w:p>
           <w:p>
             <w:r>
@@ -677,6 +686,7 @@
           </w:p>
           <w:p>
             <w:r>
+              <w:lastRenderedPageBreak/>
               <w:t xml:space="preserve">O) Machine Learning tests?  </w:t>
             </w:r>
           </w:p>
@@ -706,6 +716,7 @@
           <w:p/>
           <w:p>
             <w:r>
+              <w:lastRenderedPageBreak/>
               <w:t>Wed. July 7</w:t>
             </w:r>
             <w:r>
@@ -917,7 +928,7 @@
           <w:lang w:eastAsia="ko-KR" w:bidi="he-IL"/>
         </w:rPr>
         <w:drawing>
-          <wp:inline distT="0" distB="0" distL="0" distR="0" wp14:anchorId="468C3BC6" wp14:editId="0CDDF73F">
+          <wp:inline distT="0" distB="0" distL="0" distR="0" wp14:anchorId="2AB1BFB9" wp14:editId="0014DC20">
             <wp:extent cx="5943600" cy="3850069"/>
             <wp:effectExtent l="0" t="0" r="0" b="0"/>
             <wp:docPr id="10" name="Picture 5" descr="Image result for complexity science"/>
@@ -986,7 +997,7 @@
 </file>
 
 <file path=word/styles.xml><?xml version="1.0" encoding="utf-8"?>
-<w:styles xmlns:mc="http://schemas.openxmlformats.org/markup-compatibility/2006" xmlns:r="http://schemas.openxmlformats.org/officeDocument/2006/relationships" xmlns:w="http://schemas.openxmlformats.org/wordprocessingml/2006/main" xmlns:w14="http://schemas.microsoft.com/office/word/2010/wordml" xmlns:w15="http://schemas.microsoft.com/office/word/2012/wordml" xmlns:w16se="http://schemas.microsoft.com/office/word/2015/wordml/symex" mc:Ignorable="w14 w15 w16se">
+<w:styles xmlns:mc="http://schemas.openxmlformats.org/markup-compatibility/2006" xmlns:r="http://schemas.openxmlformats.org/officeDocument/2006/relationships" xmlns:w="http://schemas.openxmlformats.org/wordprocessingml/2006/main" xmlns:w14="http://schemas.microsoft.com/office/word/2010/wordml" xmlns:w15="http://schemas.microsoft.com/office/word/2012/wordml" xmlns:w16cid="http://schemas.microsoft.com/office/word/2016/wordml/cid" xmlns:w16se="http://schemas.microsoft.com/office/word/2015/wordml/symex" mc:Ignorable="w14 w15 w16se w16cid">
   <w:docDefaults>
     <w:rPrDefault>
       <w:rPr>
@@ -998,7 +1009,7 @@
     </w:rPrDefault>
     <w:pPrDefault/>
   </w:docDefaults>
-  <w:latentStyles w:defLockedState="0" w:defUIPriority="99" w:defSemiHidden="0" w:defUnhideWhenUsed="0" w:defQFormat="0" w:count="371">
+  <w:latentStyles w:defLockedState="0" w:defUIPriority="99" w:defSemiHidden="0" w:defUnhideWhenUsed="0" w:defQFormat="0" w:count="375">
     <w:lsdException w:name="Normal" w:uiPriority="0" w:qFormat="1"/>
     <w:lsdException w:name="heading 1" w:uiPriority="9" w:qFormat="1"/>
     <w:lsdException w:name="heading 2" w:semiHidden="1" w:uiPriority="9" w:unhideWhenUsed="1" w:qFormat="1"/>
@@ -1104,7 +1115,6 @@
     <w:lsdException w:name="HTML Sample" w:semiHidden="1" w:unhideWhenUsed="1"/>
     <w:lsdException w:name="HTML Typewriter" w:semiHidden="1" w:unhideWhenUsed="1"/>
     <w:lsdException w:name="HTML Variable" w:semiHidden="1" w:unhideWhenUsed="1"/>
-    <w:lsdException w:name="Normal Table" w:semiHidden="1" w:unhideWhenUsed="1"/>
     <w:lsdException w:name="annotation subject" w:semiHidden="1" w:unhideWhenUsed="1"/>
     <w:lsdException w:name="No List" w:semiHidden="1" w:unhideWhenUsed="1"/>
     <w:lsdException w:name="Outline List 1" w:semiHidden="1" w:unhideWhenUsed="1"/>
@@ -1148,10 +1158,8 @@
     <w:lsdException w:name="Table Elegant" w:semiHidden="1" w:unhideWhenUsed="1"/>
     <w:lsdException w:name="Table Professional" w:semiHidden="1" w:unhideWhenUsed="1"/>
     <w:lsdException w:name="Table Subtle 1" w:semiHidden="1" w:unhideWhenUsed="1"/>
-    <w:lsdException w:name="Table Subtle 2" w:semiHidden="1" w:unhideWhenUsed="1"/>
     <w:lsdException w:name="Table Web 1" w:semiHidden="1" w:unhideWhenUsed="1"/>
     <w:lsdException w:name="Table Web 2" w:semiHidden="1" w:unhideWhenUsed="1"/>
-    <w:lsdException w:name="Table Web 3" w:semiHidden="1" w:unhideWhenUsed="1"/>
     <w:lsdException w:name="Balloon Text" w:semiHidden="1" w:unhideWhenUsed="1"/>
     <w:lsdException w:name="Table Grid" w:uiPriority="39"/>
     <w:lsdException w:name="Table Theme" w:semiHidden="1" w:unhideWhenUsed="1"/>
@@ -1370,6 +1378,10 @@
     <w:lsdException w:name="List Table 5 Dark Accent 6" w:uiPriority="50"/>
     <w:lsdException w:name="List Table 6 Colorful Accent 6" w:uiPriority="51"/>
     <w:lsdException w:name="List Table 7 Colorful Accent 6" w:uiPriority="52"/>
+    <w:lsdException w:name="Mention" w:semiHidden="1" w:unhideWhenUsed="1"/>
+    <w:lsdException w:name="Smart Hyperlink" w:semiHidden="1" w:unhideWhenUsed="1"/>
+    <w:lsdException w:name="Hashtag" w:semiHidden="1" w:unhideWhenUsed="1"/>
+    <w:lsdException w:name="Unresolved Mention" w:semiHidden="1" w:unhideWhenUsed="1"/>
   </w:latentStyles>
   <w:style w:type="paragraph" w:default="1" w:styleId="Normal">
     <w:name w:val="Normal"/>
